--- a/HW3/HW3.docx
+++ b/HW3/HW3.docx
@@ -57,13 +57,17 @@
     <w:p>
       <w:pPr>
         <w:pStyle w:val="ListParagraph"/>
-      </w:pPr>
-      <w:r>
+        <w:ind w:left="0"/>
+      </w:pPr>
+      <w:r>
+        <w:rPr>
+          <w:noProof/>
+        </w:rPr>
         <w:drawing>
-          <wp:inline distT="0" distB="0" distL="0" distR="0" wp14:anchorId="42BACCB2" wp14:editId="2B007C4B">
-            <wp:extent cx="5364154" cy="3112470"/>
-            <wp:effectExtent l="0" t="0" r="8255" b="0"/>
-            <wp:docPr id="1" name="Picture 1" descr="A picture containing text, bird, bird of prey, mammal&#10;&#10;Description automatically generated"/>
+          <wp:inline distT="0" distB="0" distL="0" distR="0" wp14:anchorId="6F5B44BE" wp14:editId="2C866C60">
+            <wp:extent cx="5943600" cy="3329940"/>
+            <wp:effectExtent l="0" t="0" r="0" b="3810"/>
+            <wp:docPr id="1" name="Picture 1" descr="A close-up of two birds&#10;&#10;Description automatically generated with low confidence"/>
             <wp:cNvGraphicFramePr>
               <a:graphicFrameLocks xmlns:a="http://schemas.openxmlformats.org/drawingml/2006/main" noChangeAspect="1"/>
             </wp:cNvGraphicFramePr>
@@ -71,7 +75,7 @@
               <a:graphicData uri="http://schemas.openxmlformats.org/drawingml/2006/picture">
                 <pic:pic xmlns:pic="http://schemas.openxmlformats.org/drawingml/2006/picture">
                   <pic:nvPicPr>
-                    <pic:cNvPr id="1" name="Picture 1" descr="A picture containing text, bird, bird of prey, mammal&#10;&#10;Description automatically generated"/>
+                    <pic:cNvPr id="1" name="Picture 1" descr="A close-up of two birds&#10;&#10;Description automatically generated with low confidence"/>
                     <pic:cNvPicPr/>
                   </pic:nvPicPr>
                   <pic:blipFill>
@@ -83,7 +87,7 @@
                   <pic:spPr>
                     <a:xfrm>
                       <a:off x="0" y="0"/>
-                      <a:ext cx="5371912" cy="3116971"/>
+                      <a:ext cx="5943600" cy="3329940"/>
                     </a:xfrm>
                     <a:prstGeom prst="rect">
                       <a:avLst/>
@@ -99,6 +103,11 @@
     <w:p>
       <w:pPr>
         <w:pStyle w:val="ListParagraph"/>
+      </w:pPr>
+    </w:p>
+    <w:p>
+      <w:pPr>
+        <w:pStyle w:val="ListParagraph"/>
         <w:numPr>
           <w:ilvl w:val="2"/>
           <w:numId w:val="1"/>
@@ -108,6 +117,9 @@
         <w:t>Below is the distorted butterfly image</w:t>
       </w:r>
       <w:r>
+        <w:rPr>
+          <w:noProof/>
+        </w:rPr>
         <w:drawing>
           <wp:inline distT="0" distB="0" distL="0" distR="0" wp14:anchorId="7950114D" wp14:editId="24E97600">
             <wp:extent cx="3750507" cy="3644201"/>
@@ -145,6 +157,74 @@
         </w:drawing>
       </w:r>
     </w:p>
+    <w:p>
+      <w:pPr>
+        <w:pStyle w:val="ListParagraph"/>
+        <w:numPr>
+          <w:ilvl w:val="0"/>
+          <w:numId w:val="1"/>
+        </w:numPr>
+        <w:rPr>
+          <w:b/>
+          <w:bCs/>
+        </w:rPr>
+      </w:pPr>
+      <w:r>
+        <w:rPr>
+          <w:b/>
+          <w:bCs/>
+        </w:rPr>
+        <w:lastRenderedPageBreak/>
+        <w:t>Audio example</w:t>
+      </w:r>
+    </w:p>
+    <w:p>
+      <w:pPr>
+        <w:pStyle w:val="ListParagraph"/>
+      </w:pPr>
+      <w:r>
+        <w:t>Below is a comparison between the signals and the corresponding MSE.</w:t>
+      </w:r>
+    </w:p>
+    <w:p>
+      <w:r>
+        <w:drawing>
+          <wp:inline distT="0" distB="0" distL="0" distR="0" wp14:anchorId="6E850277" wp14:editId="290B5191">
+            <wp:extent cx="5943600" cy="3193415"/>
+            <wp:effectExtent l="0" t="0" r="0" b="6985"/>
+            <wp:docPr id="4" name="Picture 4" descr="A picture containing text, antenna&#10;&#10;Description automatically generated"/>
+            <wp:cNvGraphicFramePr>
+              <a:graphicFrameLocks xmlns:a="http://schemas.openxmlformats.org/drawingml/2006/main" noChangeAspect="1"/>
+            </wp:cNvGraphicFramePr>
+            <a:graphic xmlns:a="http://schemas.openxmlformats.org/drawingml/2006/main">
+              <a:graphicData uri="http://schemas.openxmlformats.org/drawingml/2006/picture">
+                <pic:pic xmlns:pic="http://schemas.openxmlformats.org/drawingml/2006/picture">
+                  <pic:nvPicPr>
+                    <pic:cNvPr id="4" name="Picture 4" descr="A picture containing text, antenna&#10;&#10;Description automatically generated"/>
+                    <pic:cNvPicPr/>
+                  </pic:nvPicPr>
+                  <pic:blipFill>
+                    <a:blip r:embed="rId9"/>
+                    <a:stretch>
+                      <a:fillRect/>
+                    </a:stretch>
+                  </pic:blipFill>
+                  <pic:spPr>
+                    <a:xfrm>
+                      <a:off x="0" y="0"/>
+                      <a:ext cx="5943600" cy="3193415"/>
+                    </a:xfrm>
+                    <a:prstGeom prst="rect">
+                      <a:avLst/>
+                    </a:prstGeom>
+                  </pic:spPr>
+                </pic:pic>
+              </a:graphicData>
+            </a:graphic>
+          </wp:inline>
+        </w:drawing>
+      </w:r>
+    </w:p>
     <w:sectPr>
       <w:pgSz w:w="12240" w:h="15840"/>
       <w:pgMar w:top="1440" w:right="1440" w:bottom="1440" w:left="1440" w:header="720" w:footer="720" w:gutter="0"/>
@@ -210,8 +290,8 @@
   <w:abstractNum w:abstractNumId="0" w15:restartNumberingAfterBreak="0">
     <w:nsid w:val="45910285"/>
     <w:multiLevelType w:val="hybridMultilevel"/>
-    <w:tmpl w:val="289C2EB0"/>
-    <w:lvl w:ilvl="0" w:tplc="0409000F">
+    <w:tmpl w:val="DCA06EB4"/>
+    <w:lvl w:ilvl="0" w:tplc="79AC35A0">
       <w:start w:val="1"/>
       <w:numFmt w:val="decimal"/>
       <w:lvlText w:val="%1."/>
@@ -221,6 +301,8 @@
       </w:pPr>
       <w:rPr>
         <w:rFonts w:hint="default"/>
+        <w:b/>
+        <w:bCs/>
       </w:rPr>
     </w:lvl>
     <w:lvl w:ilvl="1" w:tplc="04090019">
@@ -1035,4 +1117,10 @@
     </a:ext>
   </a:extLst>
 </a:theme>
+</file>
+
+<file path=docMetadata/LabelInfo.xml><?xml version="1.0" encoding="utf-8"?>
+<clbl:labelList xmlns:clbl="http://schemas.microsoft.com/office/2020/mipLabelMetadata">
+  <clbl:label id="{f42aa342-8706-4288-bd11-ebb85995028c}" enabled="1" method="Standard" siteId="{72f988bf-86f1-41af-91ab-2d7cd011db47}" contentBits="0" removed="0"/>
+</clbl:labelList>
 </file>